--- a/QA.docx
+++ b/QA.docx
@@ -5,25 +5,27 @@
     <w:tbl>
       <w:tblPr>
         <w:tblStyle w:val="TableGrid"/>
-        <w:tblW w:w="0" w:type="auto"/>
+        <w:tblW w:w="9399" w:type="dxa"/>
+        <w:tblInd w:w="-147" w:type="dxa"/>
+        <w:tblLayout w:type="fixed"/>
         <w:tblLook w:val="04A0" w:firstRow="1" w:lastRow="0" w:firstColumn="1" w:lastColumn="0" w:noHBand="0" w:noVBand="1"/>
       </w:tblPr>
       <w:tblGrid>
-        <w:gridCol w:w="1221"/>
-        <w:gridCol w:w="1644"/>
-        <w:gridCol w:w="1978"/>
-        <w:gridCol w:w="1749"/>
-        <w:gridCol w:w="1241"/>
-        <w:gridCol w:w="1183"/>
+        <w:gridCol w:w="1585"/>
+        <w:gridCol w:w="2101"/>
+        <w:gridCol w:w="1701"/>
+        <w:gridCol w:w="1582"/>
+        <w:gridCol w:w="1253"/>
+        <w:gridCol w:w="1177"/>
       </w:tblGrid>
       <w:tr>
         <w:trPr>
-          <w:trHeight w:val="2063"/>
+          <w:trHeight w:val="1408"/>
           <w:tblHeader/>
         </w:trPr>
         <w:tc>
           <w:tcPr>
-            <w:tcW w:w="846" w:type="dxa"/>
+            <w:tcW w:w="1585" w:type="dxa"/>
             <w:hideMark/>
           </w:tcPr>
           <w:p>
@@ -31,117 +33,150 @@
               <w:rPr>
                 <w:b/>
                 <w:bCs/>
+                <w:sz w:val="20"/>
+                <w:szCs w:val="20"/>
               </w:rPr>
             </w:pPr>
             <w:r>
               <w:rPr>
                 <w:b/>
                 <w:bCs/>
+                <w:sz w:val="20"/>
+                <w:szCs w:val="20"/>
               </w:rPr>
               <w:t>Project Process</w:t>
             </w:r>
-          </w:p>
-        </w:tc>
-        <w:tc>
-          <w:tcPr>
-            <w:tcW w:w="1643" w:type="dxa"/>
-            <w:hideMark/>
-          </w:tcPr>
-          <w:p>
-            <w:pPr>
+            <w:r>
               <w:rPr>
                 <w:b/>
                 <w:bCs/>
-              </w:rPr>
-            </w:pPr>
-            <w:r>
+                <w:sz w:val="20"/>
+                <w:szCs w:val="20"/>
+              </w:rPr>
+              <w:t xml:space="preserve"> (Deliverable)</w:t>
+            </w:r>
+          </w:p>
+        </w:tc>
+        <w:tc>
+          <w:tcPr>
+            <w:tcW w:w="2101" w:type="dxa"/>
+            <w:hideMark/>
+          </w:tcPr>
+          <w:p>
+            <w:pPr>
               <w:rPr>
                 <w:b/>
                 <w:bCs/>
-              </w:rPr>
-              <w:t>Process Quality Standards/ Stakeholder Expectations</w:t>
-            </w:r>
-          </w:p>
-        </w:tc>
-        <w:tc>
-          <w:tcPr>
-            <w:tcW w:w="1978" w:type="dxa"/>
-            <w:hideMark/>
-          </w:tcPr>
-          <w:p>
-            <w:pPr>
+                <w:sz w:val="20"/>
+                <w:szCs w:val="20"/>
+              </w:rPr>
+            </w:pPr>
+            <w:r>
               <w:rPr>
                 <w:b/>
                 <w:bCs/>
-              </w:rPr>
-            </w:pPr>
-            <w:r>
+                <w:sz w:val="20"/>
+                <w:szCs w:val="20"/>
+              </w:rPr>
+              <w:t>Process Quality Standards/ Stakeholder Expectations</w:t>
+            </w:r>
+          </w:p>
+        </w:tc>
+        <w:tc>
+          <w:tcPr>
+            <w:tcW w:w="1701" w:type="dxa"/>
+            <w:hideMark/>
+          </w:tcPr>
+          <w:p>
+            <w:pPr>
               <w:rPr>
                 <w:b/>
                 <w:bCs/>
-              </w:rPr>
-              <w:t>Quality Assurance Activity</w:t>
-            </w:r>
-          </w:p>
-        </w:tc>
-        <w:tc>
-          <w:tcPr>
-            <w:tcW w:w="1748" w:type="dxa"/>
-            <w:hideMark/>
-          </w:tcPr>
-          <w:p>
-            <w:pPr>
+                <w:sz w:val="20"/>
+                <w:szCs w:val="20"/>
+              </w:rPr>
+            </w:pPr>
+            <w:r>
               <w:rPr>
                 <w:b/>
                 <w:bCs/>
-              </w:rPr>
-            </w:pPr>
-            <w:r>
+                <w:sz w:val="20"/>
+                <w:szCs w:val="20"/>
+              </w:rPr>
+              <w:t>Quality Assurance Activity</w:t>
+            </w:r>
+          </w:p>
+        </w:tc>
+        <w:tc>
+          <w:tcPr>
+            <w:tcW w:w="1582" w:type="dxa"/>
+            <w:hideMark/>
+          </w:tcPr>
+          <w:p>
+            <w:pPr>
               <w:rPr>
                 <w:b/>
                 <w:bCs/>
-              </w:rPr>
-              <w:t>Frequency/Interval</w:t>
-            </w:r>
-          </w:p>
-        </w:tc>
-        <w:tc>
-          <w:tcPr>
-            <w:tcW w:w="1241" w:type="dxa"/>
-            <w:hideMark/>
-          </w:tcPr>
-          <w:p>
-            <w:pPr>
+                <w:sz w:val="20"/>
+                <w:szCs w:val="20"/>
+              </w:rPr>
+            </w:pPr>
+            <w:r>
               <w:rPr>
                 <w:b/>
                 <w:bCs/>
-              </w:rPr>
-            </w:pPr>
-            <w:r>
+                <w:sz w:val="20"/>
+                <w:szCs w:val="20"/>
+              </w:rPr>
+              <w:t>Frequency/Interval</w:t>
+            </w:r>
+          </w:p>
+        </w:tc>
+        <w:tc>
+          <w:tcPr>
+            <w:tcW w:w="1253" w:type="dxa"/>
+            <w:hideMark/>
+          </w:tcPr>
+          <w:p>
+            <w:pPr>
               <w:rPr>
                 <w:b/>
                 <w:bCs/>
-              </w:rPr>
-              <w:t>Who is Responsible</w:t>
-            </w:r>
-          </w:p>
-        </w:tc>
-        <w:tc>
-          <w:tcPr>
-            <w:tcW w:w="1184" w:type="dxa"/>
-            <w:hideMark/>
-          </w:tcPr>
-          <w:p>
-            <w:pPr>
+                <w:sz w:val="20"/>
+                <w:szCs w:val="20"/>
+              </w:rPr>
+            </w:pPr>
+            <w:r>
               <w:rPr>
                 <w:b/>
                 <w:bCs/>
-              </w:rPr>
-            </w:pPr>
-            <w:r>
+                <w:sz w:val="20"/>
+                <w:szCs w:val="20"/>
+              </w:rPr>
+              <w:t>Who is Responsible</w:t>
+            </w:r>
+          </w:p>
+        </w:tc>
+        <w:tc>
+          <w:tcPr>
+            <w:tcW w:w="1177" w:type="dxa"/>
+            <w:hideMark/>
+          </w:tcPr>
+          <w:p>
+            <w:pPr>
               <w:rPr>
                 <w:b/>
                 <w:bCs/>
+                <w:sz w:val="20"/>
+                <w:szCs w:val="20"/>
+              </w:rPr>
+            </w:pPr>
+            <w:r>
+              <w:rPr>
+                <w:b/>
+                <w:bCs/>
+                <w:sz w:val="20"/>
+                <w:szCs w:val="20"/>
               </w:rPr>
               <w:t>Date of Acceptance</w:t>
             </w:r>
@@ -154,64 +189,171 @@
         </w:trPr>
         <w:tc>
           <w:tcPr>
-            <w:tcW w:w="846" w:type="dxa"/>
-            <w:hideMark/>
-          </w:tcPr>
-          <w:p>
-            <w:r>
-              <w:t>Write a project proposal</w:t>
-            </w:r>
-          </w:p>
-        </w:tc>
-        <w:tc>
-          <w:tcPr>
-            <w:tcW w:w="1643" w:type="dxa"/>
-            <w:hideMark/>
-          </w:tcPr>
-          <w:p>
-            <w:r>
-              <w:t>The project owner has done a thorough research to prepare for the project initiation</w:t>
-            </w:r>
-          </w:p>
-        </w:tc>
-        <w:tc>
-          <w:tcPr>
-            <w:tcW w:w="1978" w:type="dxa"/>
-            <w:hideMark/>
-          </w:tcPr>
-          <w:p>
-            <w:r>
-              <w:t>Send the project proposal for assessment by the Course Tutor</w:t>
-            </w:r>
-          </w:p>
-        </w:tc>
-        <w:tc>
-          <w:tcPr>
-            <w:tcW w:w="1748" w:type="dxa"/>
-            <w:hideMark/>
-          </w:tcPr>
-          <w:p>
-            <w:r>
-              <w:t>At regular intervals during the Planning Phase and a final review at the conclusion of the Planning stage</w:t>
-            </w:r>
-          </w:p>
-        </w:tc>
-        <w:tc>
-          <w:tcPr>
-            <w:tcW w:w="1241" w:type="dxa"/>
-            <w:hideMark/>
-          </w:tcPr>
-          <w:p>
-            <w:r>
+            <w:tcW w:w="1585" w:type="dxa"/>
+            <w:hideMark/>
+          </w:tcPr>
+          <w:p>
+            <w:pPr>
+              <w:rPr>
+                <w:sz w:val="20"/>
+                <w:szCs w:val="20"/>
+              </w:rPr>
+            </w:pPr>
+            <w:r>
+              <w:rPr>
+                <w:sz w:val="20"/>
+                <w:szCs w:val="20"/>
+              </w:rPr>
+              <w:t>Create</w:t>
+            </w:r>
+            <w:r>
+              <w:rPr>
+                <w:sz w:val="20"/>
+                <w:szCs w:val="20"/>
+              </w:rPr>
+              <w:t xml:space="preserve"> a project proposal</w:t>
+            </w:r>
+            <w:r>
+              <w:rPr>
+                <w:sz w:val="20"/>
+                <w:szCs w:val="20"/>
+              </w:rPr>
+              <w:t>.</w:t>
+            </w:r>
+          </w:p>
+          <w:p>
+            <w:pPr>
+              <w:rPr>
+                <w:sz w:val="20"/>
+                <w:szCs w:val="20"/>
+              </w:rPr>
+            </w:pPr>
+          </w:p>
+        </w:tc>
+        <w:tc>
+          <w:tcPr>
+            <w:tcW w:w="2101" w:type="dxa"/>
+            <w:hideMark/>
+          </w:tcPr>
+          <w:p>
+            <w:pPr>
+              <w:rPr>
+                <w:sz w:val="20"/>
+                <w:szCs w:val="20"/>
+              </w:rPr>
+            </w:pPr>
+            <w:r>
+              <w:rPr>
+                <w:sz w:val="20"/>
+                <w:szCs w:val="20"/>
+              </w:rPr>
+              <w:t>A thorough collection and processing of all the necessary data for a high-quality and correct start of the project was carried out.</w:t>
+            </w:r>
+          </w:p>
+        </w:tc>
+        <w:tc>
+          <w:tcPr>
+            <w:tcW w:w="1701" w:type="dxa"/>
+            <w:hideMark/>
+          </w:tcPr>
+          <w:p>
+            <w:pPr>
+              <w:rPr>
+                <w:sz w:val="20"/>
+                <w:szCs w:val="20"/>
+              </w:rPr>
+            </w:pPr>
+            <w:r>
+              <w:rPr>
+                <w:sz w:val="20"/>
+                <w:szCs w:val="20"/>
+              </w:rPr>
+              <w:t>Evaluation each version of a project by Course Tutor</w:t>
+            </w:r>
+            <w:r>
+              <w:rPr>
+                <w:sz w:val="20"/>
+                <w:szCs w:val="20"/>
+              </w:rPr>
+              <w:t>.</w:t>
+            </w:r>
+          </w:p>
+        </w:tc>
+        <w:tc>
+          <w:tcPr>
+            <w:tcW w:w="1582" w:type="dxa"/>
+            <w:hideMark/>
+          </w:tcPr>
+          <w:p>
+            <w:pPr>
+              <w:rPr>
+                <w:sz w:val="20"/>
+                <w:szCs w:val="20"/>
+              </w:rPr>
+            </w:pPr>
+            <w:r>
+              <w:rPr>
+                <w:sz w:val="20"/>
+                <w:szCs w:val="20"/>
+              </w:rPr>
+              <w:t xml:space="preserve">Proposal work will be carried out regularly during the planning </w:t>
+            </w:r>
+            <w:r>
+              <w:rPr>
+                <w:sz w:val="20"/>
+                <w:szCs w:val="20"/>
+              </w:rPr>
+              <w:t>phase and</w:t>
+            </w:r>
+            <w:r>
+              <w:rPr>
+                <w:sz w:val="20"/>
+                <w:szCs w:val="20"/>
+              </w:rPr>
+              <w:t xml:space="preserve"> revised at the end of the phase for final processing.</w:t>
+            </w:r>
+          </w:p>
+        </w:tc>
+        <w:tc>
+          <w:tcPr>
+            <w:tcW w:w="1253" w:type="dxa"/>
+            <w:hideMark/>
+          </w:tcPr>
+          <w:p>
+            <w:pPr>
+              <w:rPr>
+                <w:sz w:val="20"/>
+                <w:szCs w:val="20"/>
+              </w:rPr>
+            </w:pPr>
+            <w:r>
+              <w:rPr>
+                <w:sz w:val="20"/>
+                <w:szCs w:val="20"/>
+              </w:rPr>
               <w:t>Project owner</w:t>
             </w:r>
           </w:p>
         </w:tc>
         <w:tc>
           <w:tcPr>
-            <w:tcW w:w="1184" w:type="dxa"/>
-          </w:tcPr>
-          <w:p/>
+            <w:tcW w:w="1177" w:type="dxa"/>
+          </w:tcPr>
+          <w:p>
+            <w:pPr>
+              <w:rPr>
+                <w:sz w:val="20"/>
+                <w:szCs w:val="20"/>
+              </w:rPr>
+            </w:pPr>
+            <w:r>
+              <w:rPr>
+                <w:sz w:val="20"/>
+                <w:szCs w:val="20"/>
+              </w:rPr>
+              <w:t>TBA</w:t>
+            </w:r>
+          </w:p>
         </w:tc>
       </w:tr>
       <w:tr>
@@ -220,64 +362,128 @@
         </w:trPr>
         <w:tc>
           <w:tcPr>
-            <w:tcW w:w="846" w:type="dxa"/>
-            <w:hideMark/>
-          </w:tcPr>
-          <w:p>
-            <w:r>
-              <w:t>Create interview questions and take notes during the interview</w:t>
-            </w:r>
-          </w:p>
-        </w:tc>
-        <w:tc>
-          <w:tcPr>
-            <w:tcW w:w="1643" w:type="dxa"/>
-            <w:hideMark/>
-          </w:tcPr>
-          <w:p>
-            <w:r>
-              <w:t>Information gathering stage; Developers have come up with thorough questions that clarify clients' requirements and do not need further clarification via more clarification</w:t>
-            </w:r>
-          </w:p>
-        </w:tc>
-        <w:tc>
-          <w:tcPr>
-            <w:tcW w:w="1978" w:type="dxa"/>
-            <w:hideMark/>
-          </w:tcPr>
-          <w:p>
-            <w:r>
-              <w:t>Team members collaboratively creating the questionnaire, taking notes during the interview and combining them after the interview</w:t>
-            </w:r>
-          </w:p>
-        </w:tc>
-        <w:tc>
-          <w:tcPr>
-            <w:tcW w:w="1748" w:type="dxa"/>
-            <w:hideMark/>
-          </w:tcPr>
-          <w:p>
-            <w:r>
+            <w:tcW w:w="1585" w:type="dxa"/>
+            <w:hideMark/>
+          </w:tcPr>
+          <w:p>
+            <w:pPr>
+              <w:rPr>
+                <w:sz w:val="20"/>
+                <w:szCs w:val="20"/>
+              </w:rPr>
+            </w:pPr>
+            <w:r>
+              <w:rPr>
+                <w:sz w:val="20"/>
+                <w:szCs w:val="20"/>
+              </w:rPr>
+              <w:t>Create interview questions, do interview record it and take notes during the interview.</w:t>
+            </w:r>
+          </w:p>
+        </w:tc>
+        <w:tc>
+          <w:tcPr>
+            <w:tcW w:w="2101" w:type="dxa"/>
+            <w:hideMark/>
+          </w:tcPr>
+          <w:p>
+            <w:pPr>
+              <w:rPr>
+                <w:sz w:val="20"/>
+                <w:szCs w:val="20"/>
+              </w:rPr>
+            </w:pPr>
+            <w:r>
+              <w:rPr>
+                <w:sz w:val="20"/>
+                <w:szCs w:val="20"/>
+              </w:rPr>
+              <w:t>Information gathering stage; Team have come up with proper questions that clarify clients' requirements and project itself.</w:t>
+            </w:r>
+          </w:p>
+        </w:tc>
+        <w:tc>
+          <w:tcPr>
+            <w:tcW w:w="1701" w:type="dxa"/>
+            <w:hideMark/>
+          </w:tcPr>
+          <w:p>
+            <w:pPr>
+              <w:rPr>
+                <w:sz w:val="20"/>
+                <w:szCs w:val="20"/>
+              </w:rPr>
+            </w:pPr>
+            <w:r>
+              <w:rPr>
+                <w:sz w:val="20"/>
+                <w:szCs w:val="20"/>
+              </w:rPr>
+              <w:t>questions are created in a team, all devices for recording are turned on, records are created in real time, data are summarized at the end.</w:t>
+            </w:r>
+          </w:p>
+        </w:tc>
+        <w:tc>
+          <w:tcPr>
+            <w:tcW w:w="1582" w:type="dxa"/>
+            <w:hideMark/>
+          </w:tcPr>
+          <w:p>
+            <w:pPr>
+              <w:rPr>
+                <w:sz w:val="20"/>
+                <w:szCs w:val="20"/>
+              </w:rPr>
+            </w:pPr>
+            <w:r>
+              <w:rPr>
+                <w:sz w:val="20"/>
+                <w:szCs w:val="20"/>
+              </w:rPr>
               <w:t>Before the date of the initial interview; during the interview; after the interview</w:t>
             </w:r>
           </w:p>
         </w:tc>
         <w:tc>
           <w:tcPr>
-            <w:tcW w:w="1241" w:type="dxa"/>
-            <w:hideMark/>
-          </w:tcPr>
-          <w:p>
-            <w:r>
-              <w:t>Team members of the Tech Colab project</w:t>
-            </w:r>
-          </w:p>
-        </w:tc>
-        <w:tc>
-          <w:tcPr>
-            <w:tcW w:w="1184" w:type="dxa"/>
-          </w:tcPr>
-          <w:p/>
+            <w:tcW w:w="1253" w:type="dxa"/>
+            <w:hideMark/>
+          </w:tcPr>
+          <w:p>
+            <w:pPr>
+              <w:rPr>
+                <w:sz w:val="20"/>
+                <w:szCs w:val="20"/>
+              </w:rPr>
+            </w:pPr>
+            <w:r>
+              <w:rPr>
+                <w:sz w:val="20"/>
+                <w:szCs w:val="20"/>
+              </w:rPr>
+              <w:t>Class team, project owner</w:t>
+            </w:r>
+          </w:p>
+        </w:tc>
+        <w:tc>
+          <w:tcPr>
+            <w:tcW w:w="1177" w:type="dxa"/>
+          </w:tcPr>
+          <w:p>
+            <w:pPr>
+              <w:rPr>
+                <w:sz w:val="20"/>
+                <w:szCs w:val="20"/>
+              </w:rPr>
+            </w:pPr>
+            <w:r>
+              <w:rPr>
+                <w:sz w:val="20"/>
+                <w:szCs w:val="20"/>
+              </w:rPr>
+              <w:t>TBA</w:t>
+            </w:r>
+          </w:p>
         </w:tc>
       </w:tr>
       <w:tr>
@@ -286,64 +492,128 @@
         </w:trPr>
         <w:tc>
           <w:tcPr>
-            <w:tcW w:w="846" w:type="dxa"/>
-            <w:hideMark/>
-          </w:tcPr>
-          <w:p>
-            <w:r>
-              <w:t>Analysing the interview outcomes and writing a contact report</w:t>
-            </w:r>
-          </w:p>
-        </w:tc>
-        <w:tc>
-          <w:tcPr>
-            <w:tcW w:w="1643" w:type="dxa"/>
-            <w:hideMark/>
-          </w:tcPr>
-          <w:p>
-            <w:r>
-              <w:t>The team members have captured all the necessary information from the interview and the summary is complete and thorough</w:t>
-            </w:r>
-          </w:p>
-        </w:tc>
-        <w:tc>
-          <w:tcPr>
-            <w:tcW w:w="1978" w:type="dxa"/>
-            <w:hideMark/>
-          </w:tcPr>
-          <w:p>
-            <w:r>
-              <w:t>A team member sending the report to the clients and asking if the summary/requirements are correct or they need editing</w:t>
-            </w:r>
-          </w:p>
-        </w:tc>
-        <w:tc>
-          <w:tcPr>
-            <w:tcW w:w="1748" w:type="dxa"/>
-            <w:hideMark/>
-          </w:tcPr>
-          <w:p>
-            <w:r>
+            <w:tcW w:w="1585" w:type="dxa"/>
+            <w:hideMark/>
+          </w:tcPr>
+          <w:p>
+            <w:pPr>
+              <w:rPr>
+                <w:sz w:val="20"/>
+                <w:szCs w:val="20"/>
+              </w:rPr>
+            </w:pPr>
+            <w:r>
+              <w:rPr>
+                <w:sz w:val="20"/>
+                <w:szCs w:val="20"/>
+              </w:rPr>
+              <w:t xml:space="preserve">Analysing the interview, summarising into sense. </w:t>
+            </w:r>
+          </w:p>
+        </w:tc>
+        <w:tc>
+          <w:tcPr>
+            <w:tcW w:w="2101" w:type="dxa"/>
+            <w:hideMark/>
+          </w:tcPr>
+          <w:p>
+            <w:pPr>
+              <w:rPr>
+                <w:sz w:val="20"/>
+                <w:szCs w:val="20"/>
+              </w:rPr>
+            </w:pPr>
+            <w:r>
+              <w:rPr>
+                <w:sz w:val="20"/>
+                <w:szCs w:val="20"/>
+              </w:rPr>
+              <w:t>Transcription of audio recordings, full analysis of interviews/recordings/audio recordings. Certification that there are no gaps for the project proposal.</w:t>
+            </w:r>
+          </w:p>
+        </w:tc>
+        <w:tc>
+          <w:tcPr>
+            <w:tcW w:w="1701" w:type="dxa"/>
+            <w:hideMark/>
+          </w:tcPr>
+          <w:p>
+            <w:pPr>
+              <w:rPr>
+                <w:sz w:val="20"/>
+                <w:szCs w:val="20"/>
+              </w:rPr>
+            </w:pPr>
+            <w:r>
+              <w:rPr>
+                <w:sz w:val="20"/>
+                <w:szCs w:val="20"/>
+              </w:rPr>
+              <w:t>Comparison of the analysis and project scope with other participants of the interview, confirmation by the client of the project plan and goals.</w:t>
+            </w:r>
+          </w:p>
+        </w:tc>
+        <w:tc>
+          <w:tcPr>
+            <w:tcW w:w="1582" w:type="dxa"/>
+            <w:hideMark/>
+          </w:tcPr>
+          <w:p>
+            <w:pPr>
+              <w:rPr>
+                <w:sz w:val="20"/>
+                <w:szCs w:val="20"/>
+              </w:rPr>
+            </w:pPr>
+            <w:r>
+              <w:rPr>
+                <w:sz w:val="20"/>
+                <w:szCs w:val="20"/>
+              </w:rPr>
               <w:t>After the interview</w:t>
             </w:r>
           </w:p>
         </w:tc>
         <w:tc>
           <w:tcPr>
-            <w:tcW w:w="1241" w:type="dxa"/>
-            <w:hideMark/>
-          </w:tcPr>
-          <w:p>
-            <w:r>
-              <w:t>One of the team members of the Tech Colab project</w:t>
-            </w:r>
-          </w:p>
-        </w:tc>
-        <w:tc>
-          <w:tcPr>
-            <w:tcW w:w="1184" w:type="dxa"/>
-          </w:tcPr>
-          <w:p/>
+            <w:tcW w:w="1253" w:type="dxa"/>
+            <w:hideMark/>
+          </w:tcPr>
+          <w:p>
+            <w:pPr>
+              <w:rPr>
+                <w:sz w:val="20"/>
+                <w:szCs w:val="20"/>
+              </w:rPr>
+            </w:pPr>
+            <w:r>
+              <w:rPr>
+                <w:sz w:val="20"/>
+                <w:szCs w:val="20"/>
+              </w:rPr>
+              <w:t>Project owner</w:t>
+            </w:r>
+          </w:p>
+        </w:tc>
+        <w:tc>
+          <w:tcPr>
+            <w:tcW w:w="1177" w:type="dxa"/>
+          </w:tcPr>
+          <w:p>
+            <w:pPr>
+              <w:rPr>
+                <w:sz w:val="20"/>
+                <w:szCs w:val="20"/>
+              </w:rPr>
+            </w:pPr>
+            <w:r>
+              <w:rPr>
+                <w:sz w:val="20"/>
+                <w:szCs w:val="20"/>
+              </w:rPr>
+              <w:t>TBA</w:t>
+            </w:r>
+          </w:p>
         </w:tc>
       </w:tr>
       <w:tr>
@@ -352,64 +622,144 @@
         </w:trPr>
         <w:tc>
           <w:tcPr>
-            <w:tcW w:w="846" w:type="dxa"/>
-            <w:hideMark/>
-          </w:tcPr>
-          <w:p>
-            <w:r>
+            <w:tcW w:w="1585" w:type="dxa"/>
+            <w:hideMark/>
+          </w:tcPr>
+          <w:p>
+            <w:pPr>
+              <w:rPr>
+                <w:sz w:val="20"/>
+                <w:szCs w:val="20"/>
+              </w:rPr>
+            </w:pPr>
+            <w:r>
+              <w:rPr>
+                <w:sz w:val="20"/>
+                <w:szCs w:val="20"/>
+              </w:rPr>
               <w:t>Creating a project plan/timeline</w:t>
             </w:r>
           </w:p>
         </w:tc>
         <w:tc>
           <w:tcPr>
-            <w:tcW w:w="1643" w:type="dxa"/>
-            <w:hideMark/>
-          </w:tcPr>
-          <w:p>
-            <w:r>
+            <w:tcW w:w="2101" w:type="dxa"/>
+            <w:hideMark/>
+          </w:tcPr>
+          <w:p>
+            <w:pPr>
+              <w:rPr>
+                <w:sz w:val="20"/>
+                <w:szCs w:val="20"/>
+              </w:rPr>
+            </w:pPr>
+            <w:r>
+              <w:rPr>
+                <w:sz w:val="20"/>
+                <w:szCs w:val="20"/>
+              </w:rPr>
               <w:t>The timeline is regularly updated with accurate information</w:t>
             </w:r>
           </w:p>
         </w:tc>
         <w:tc>
           <w:tcPr>
-            <w:tcW w:w="1978" w:type="dxa"/>
-            <w:hideMark/>
-          </w:tcPr>
-          <w:p>
-            <w:r>
-              <w:t>Submitting the timeline for assessment by the academic course leader</w:t>
-            </w:r>
-          </w:p>
-        </w:tc>
-        <w:tc>
-          <w:tcPr>
-            <w:tcW w:w="1748" w:type="dxa"/>
-            <w:hideMark/>
-          </w:tcPr>
-          <w:p>
-            <w:r>
-              <w:t>After the Planning phase is completed and by the end of the project</w:t>
-            </w:r>
-          </w:p>
-        </w:tc>
-        <w:tc>
-          <w:tcPr>
-            <w:tcW w:w="1241" w:type="dxa"/>
-            <w:hideMark/>
-          </w:tcPr>
-          <w:p>
-            <w:r>
+            <w:tcW w:w="1701" w:type="dxa"/>
+            <w:hideMark/>
+          </w:tcPr>
+          <w:p>
+            <w:pPr>
+              <w:rPr>
+                <w:sz w:val="20"/>
+                <w:szCs w:val="20"/>
+              </w:rPr>
+            </w:pPr>
+            <w:r>
+              <w:rPr>
+                <w:sz w:val="20"/>
+                <w:szCs w:val="20"/>
+              </w:rPr>
+              <w:t>Evaluation of the plan and timeline will be carried out by the tutor, an important factor is not to go beyond the "budget - 150 hours".</w:t>
+            </w:r>
+          </w:p>
+        </w:tc>
+        <w:tc>
+          <w:tcPr>
+            <w:tcW w:w="1582" w:type="dxa"/>
+            <w:hideMark/>
+          </w:tcPr>
+          <w:p>
+            <w:pPr>
+              <w:rPr>
+                <w:sz w:val="20"/>
+                <w:szCs w:val="20"/>
+              </w:rPr>
+            </w:pPr>
+            <w:r>
+              <w:rPr>
+                <w:sz w:val="20"/>
+                <w:szCs w:val="20"/>
+              </w:rPr>
+              <w:t xml:space="preserve">Created during the planning phase, </w:t>
+            </w:r>
+            <w:proofErr w:type="gramStart"/>
+            <w:r>
+              <w:rPr>
+                <w:sz w:val="20"/>
+                <w:szCs w:val="20"/>
+              </w:rPr>
+              <w:t>updated</w:t>
+            </w:r>
+            <w:proofErr w:type="gramEnd"/>
+            <w:r>
+              <w:rPr>
+                <w:sz w:val="20"/>
+                <w:szCs w:val="20"/>
+              </w:rPr>
+              <w:t xml:space="preserve"> and filled in throughout the project.</w:t>
+            </w:r>
+          </w:p>
+        </w:tc>
+        <w:tc>
+          <w:tcPr>
+            <w:tcW w:w="1253" w:type="dxa"/>
+            <w:hideMark/>
+          </w:tcPr>
+          <w:p>
+            <w:pPr>
+              <w:rPr>
+                <w:sz w:val="20"/>
+                <w:szCs w:val="20"/>
+              </w:rPr>
+            </w:pPr>
+            <w:r>
+              <w:rPr>
+                <w:sz w:val="20"/>
+                <w:szCs w:val="20"/>
+              </w:rPr>
               <w:t>Project owner</w:t>
             </w:r>
           </w:p>
         </w:tc>
         <w:tc>
           <w:tcPr>
-            <w:tcW w:w="1184" w:type="dxa"/>
-          </w:tcPr>
-          <w:p/>
+            <w:tcW w:w="1177" w:type="dxa"/>
+          </w:tcPr>
+          <w:p>
+            <w:pPr>
+              <w:rPr>
+                <w:sz w:val="20"/>
+                <w:szCs w:val="20"/>
+              </w:rPr>
+            </w:pPr>
+            <w:r>
+              <w:rPr>
+                <w:sz w:val="20"/>
+                <w:szCs w:val="20"/>
+              </w:rPr>
+              <w:t>TBA</w:t>
+            </w:r>
+          </w:p>
         </w:tc>
       </w:tr>
       <w:tr>
@@ -418,11 +768,21 @@
         </w:trPr>
         <w:tc>
           <w:tcPr>
-            <w:tcW w:w="846" w:type="dxa"/>
-            <w:hideMark/>
-          </w:tcPr>
-          <w:p>
-            <w:r>
+            <w:tcW w:w="1585" w:type="dxa"/>
+            <w:hideMark/>
+          </w:tcPr>
+          <w:p>
+            <w:pPr>
+              <w:rPr>
+                <w:sz w:val="20"/>
+                <w:szCs w:val="20"/>
+              </w:rPr>
+            </w:pPr>
+            <w:r>
+              <w:rPr>
+                <w:sz w:val="20"/>
+                <w:szCs w:val="20"/>
+              </w:rPr>
               <w:lastRenderedPageBreak/>
               <w:t>Risk analysis and management</w:t>
             </w:r>
@@ -430,53 +790,128 @@
         </w:tc>
         <w:tc>
           <w:tcPr>
-            <w:tcW w:w="1643" w:type="dxa"/>
-            <w:hideMark/>
-          </w:tcPr>
-          <w:p>
-            <w:r>
-              <w:t>Risks are regularly assessed and updated throughout the project</w:t>
-            </w:r>
-          </w:p>
-        </w:tc>
-        <w:tc>
-          <w:tcPr>
-            <w:tcW w:w="1978" w:type="dxa"/>
-            <w:hideMark/>
-          </w:tcPr>
-          <w:p>
-            <w:r>
-              <w:t>Submitting the risk management tool for assessment by the academic course leader</w:t>
-            </w:r>
-          </w:p>
-        </w:tc>
-        <w:tc>
-          <w:tcPr>
-            <w:tcW w:w="1748" w:type="dxa"/>
-            <w:hideMark/>
-          </w:tcPr>
-          <w:p>
-            <w:r>
-              <w:t>After the Planning phase is completed and by the end of the project</w:t>
-            </w:r>
-          </w:p>
-        </w:tc>
-        <w:tc>
-          <w:tcPr>
-            <w:tcW w:w="1241" w:type="dxa"/>
-            <w:hideMark/>
-          </w:tcPr>
-          <w:p>
-            <w:r>
+            <w:tcW w:w="2101" w:type="dxa"/>
+            <w:hideMark/>
+          </w:tcPr>
+          <w:p>
+            <w:pPr>
+              <w:rPr>
+                <w:sz w:val="20"/>
+                <w:szCs w:val="20"/>
+              </w:rPr>
+            </w:pPr>
+            <w:r>
+              <w:rPr>
+                <w:sz w:val="20"/>
+                <w:szCs w:val="20"/>
+              </w:rPr>
+              <w:t xml:space="preserve">Risks are regularly assessed and updated </w:t>
+            </w:r>
+            <w:r>
+              <w:rPr>
+                <w:sz w:val="20"/>
+                <w:szCs w:val="20"/>
+              </w:rPr>
+              <w:t>during</w:t>
+            </w:r>
+            <w:r>
+              <w:rPr>
+                <w:sz w:val="20"/>
+                <w:szCs w:val="20"/>
+              </w:rPr>
+              <w:t xml:space="preserve"> the project</w:t>
+            </w:r>
+          </w:p>
+        </w:tc>
+        <w:tc>
+          <w:tcPr>
+            <w:tcW w:w="1701" w:type="dxa"/>
+            <w:hideMark/>
+          </w:tcPr>
+          <w:p>
+            <w:pPr>
+              <w:rPr>
+                <w:sz w:val="20"/>
+                <w:szCs w:val="20"/>
+              </w:rPr>
+            </w:pPr>
+            <w:r>
+              <w:rPr>
+                <w:sz w:val="20"/>
+                <w:szCs w:val="20"/>
+              </w:rPr>
+              <w:t xml:space="preserve">Submitting the risk management tool for assessment by </w:t>
+            </w:r>
+            <w:r>
+              <w:rPr>
+                <w:sz w:val="20"/>
+                <w:szCs w:val="20"/>
+              </w:rPr>
+              <w:t>tutor</w:t>
+            </w:r>
+          </w:p>
+        </w:tc>
+        <w:tc>
+          <w:tcPr>
+            <w:tcW w:w="1582" w:type="dxa"/>
+            <w:hideMark/>
+          </w:tcPr>
+          <w:p>
+            <w:pPr>
+              <w:rPr>
+                <w:sz w:val="20"/>
+                <w:szCs w:val="20"/>
+              </w:rPr>
+            </w:pPr>
+            <w:r>
+              <w:rPr>
+                <w:sz w:val="20"/>
+                <w:szCs w:val="20"/>
+              </w:rPr>
+              <w:t>At least 3 times. Initial, median, towards the end.</w:t>
+            </w:r>
+          </w:p>
+        </w:tc>
+        <w:tc>
+          <w:tcPr>
+            <w:tcW w:w="1253" w:type="dxa"/>
+            <w:hideMark/>
+          </w:tcPr>
+          <w:p>
+            <w:pPr>
+              <w:rPr>
+                <w:sz w:val="20"/>
+                <w:szCs w:val="20"/>
+              </w:rPr>
+            </w:pPr>
+            <w:r>
+              <w:rPr>
+                <w:sz w:val="20"/>
+                <w:szCs w:val="20"/>
+              </w:rPr>
               <w:t>Project owner</w:t>
             </w:r>
           </w:p>
         </w:tc>
         <w:tc>
           <w:tcPr>
-            <w:tcW w:w="1184" w:type="dxa"/>
-          </w:tcPr>
-          <w:p/>
+            <w:tcW w:w="1177" w:type="dxa"/>
+          </w:tcPr>
+          <w:p>
+            <w:pPr>
+              <w:rPr>
+                <w:sz w:val="20"/>
+                <w:szCs w:val="20"/>
+              </w:rPr>
+            </w:pPr>
+            <w:r>
+              <w:rPr>
+                <w:sz w:val="20"/>
+                <w:szCs w:val="20"/>
+              </w:rPr>
+              <w:t>TBA</w:t>
+            </w:r>
+          </w:p>
         </w:tc>
       </w:tr>
       <w:tr>
@@ -485,64 +920,214 @@
         </w:trPr>
         <w:tc>
           <w:tcPr>
-            <w:tcW w:w="846" w:type="dxa"/>
-            <w:hideMark/>
-          </w:tcPr>
-          <w:p>
-            <w:r>
+            <w:tcW w:w="1585" w:type="dxa"/>
+            <w:hideMark/>
+          </w:tcPr>
+          <w:p>
+            <w:pPr>
+              <w:rPr>
+                <w:sz w:val="20"/>
+                <w:szCs w:val="20"/>
+              </w:rPr>
+            </w:pPr>
+            <w:r>
+              <w:rPr>
+                <w:sz w:val="20"/>
+                <w:szCs w:val="20"/>
+              </w:rPr>
               <w:t>Carrying out Functional Testing</w:t>
             </w:r>
           </w:p>
         </w:tc>
         <w:tc>
           <w:tcPr>
-            <w:tcW w:w="1643" w:type="dxa"/>
-            <w:hideMark/>
-          </w:tcPr>
-          <w:p>
-            <w:r>
-              <w:t>Functional testing of prototypes/product in development is carried out after each iteration and before the usability testing</w:t>
-            </w:r>
-          </w:p>
-        </w:tc>
-        <w:tc>
-          <w:tcPr>
-            <w:tcW w:w="1978" w:type="dxa"/>
-            <w:hideMark/>
-          </w:tcPr>
-          <w:p>
-            <w:r>
-              <w:t>Keeping track of all testing records; submitting it for assessment by the academic course leader</w:t>
-            </w:r>
-          </w:p>
-        </w:tc>
-        <w:tc>
-          <w:tcPr>
-            <w:tcW w:w="1748" w:type="dxa"/>
-            <w:hideMark/>
-          </w:tcPr>
-          <w:p>
-            <w:r>
-              <w:t>During Design and Development Phases; at the end of project</w:t>
-            </w:r>
-          </w:p>
-        </w:tc>
-        <w:tc>
-          <w:tcPr>
-            <w:tcW w:w="1241" w:type="dxa"/>
-            <w:hideMark/>
-          </w:tcPr>
-          <w:p>
-            <w:r>
+            <w:tcW w:w="2101" w:type="dxa"/>
+            <w:hideMark/>
+          </w:tcPr>
+          <w:p>
+            <w:pPr>
+              <w:rPr>
+                <w:sz w:val="20"/>
+                <w:szCs w:val="20"/>
+              </w:rPr>
+            </w:pPr>
+            <w:r>
+              <w:rPr>
+                <w:sz w:val="20"/>
+                <w:szCs w:val="20"/>
+              </w:rPr>
+              <w:t xml:space="preserve">Functional testing of </w:t>
+            </w:r>
+            <w:r>
+              <w:rPr>
+                <w:sz w:val="20"/>
+                <w:szCs w:val="20"/>
+              </w:rPr>
+              <w:t xml:space="preserve">low/med/high-fi </w:t>
+            </w:r>
+            <w:r>
+              <w:rPr>
+                <w:sz w:val="20"/>
+                <w:szCs w:val="20"/>
+              </w:rPr>
+              <w:t>prototypes</w:t>
+            </w:r>
+            <w:r>
+              <w:rPr>
+                <w:sz w:val="20"/>
+                <w:szCs w:val="20"/>
+              </w:rPr>
+              <w:t xml:space="preserve"> </w:t>
+            </w:r>
+            <w:r>
+              <w:rPr>
+                <w:sz w:val="20"/>
+                <w:szCs w:val="20"/>
+              </w:rPr>
+              <w:t xml:space="preserve">product </w:t>
+            </w:r>
+            <w:r>
+              <w:rPr>
+                <w:sz w:val="20"/>
+                <w:szCs w:val="20"/>
+              </w:rPr>
+              <w:t>will be</w:t>
+            </w:r>
+            <w:r>
+              <w:rPr>
+                <w:sz w:val="20"/>
+                <w:szCs w:val="20"/>
+              </w:rPr>
+              <w:t xml:space="preserve"> carried out after each iteration and </w:t>
+            </w:r>
+            <w:r>
+              <w:rPr>
+                <w:b/>
+                <w:bCs/>
+                <w:sz w:val="20"/>
+                <w:szCs w:val="20"/>
+              </w:rPr>
+              <w:t>before</w:t>
+            </w:r>
+            <w:r>
+              <w:rPr>
+                <w:sz w:val="20"/>
+                <w:szCs w:val="20"/>
+              </w:rPr>
+              <w:t xml:space="preserve"> the usability testing</w:t>
+            </w:r>
+          </w:p>
+        </w:tc>
+        <w:tc>
+          <w:tcPr>
+            <w:tcW w:w="1701" w:type="dxa"/>
+            <w:hideMark/>
+          </w:tcPr>
+          <w:p>
+            <w:pPr>
+              <w:rPr>
+                <w:sz w:val="20"/>
+                <w:szCs w:val="20"/>
+              </w:rPr>
+            </w:pPr>
+            <w:r>
+              <w:rPr>
+                <w:sz w:val="20"/>
+                <w:szCs w:val="20"/>
+              </w:rPr>
+              <w:t>Documentation of all testing</w:t>
+            </w:r>
+            <w:r>
+              <w:rPr>
+                <w:sz w:val="20"/>
+                <w:szCs w:val="20"/>
+              </w:rPr>
+              <w:t xml:space="preserve">, </w:t>
+            </w:r>
+            <w:r>
+              <w:rPr>
+                <w:sz w:val="20"/>
+                <w:szCs w:val="20"/>
+              </w:rPr>
+              <w:t xml:space="preserve">submission for evaluation to the </w:t>
+            </w:r>
+            <w:r>
+              <w:rPr>
+                <w:sz w:val="20"/>
+                <w:szCs w:val="20"/>
+              </w:rPr>
+              <w:t>tutor.</w:t>
+            </w:r>
+          </w:p>
+        </w:tc>
+        <w:tc>
+          <w:tcPr>
+            <w:tcW w:w="1582" w:type="dxa"/>
+            <w:hideMark/>
+          </w:tcPr>
+          <w:p>
+            <w:pPr>
+              <w:rPr>
+                <w:sz w:val="20"/>
+                <w:szCs w:val="20"/>
+              </w:rPr>
+            </w:pPr>
+            <w:r>
+              <w:rPr>
+                <w:sz w:val="20"/>
+                <w:szCs w:val="20"/>
+              </w:rPr>
+              <w:t xml:space="preserve">During Design and Development Phases; </w:t>
+            </w:r>
+            <w:r>
+              <w:rPr>
+                <w:sz w:val="20"/>
+                <w:szCs w:val="20"/>
+              </w:rPr>
+              <w:t>3 times at least</w:t>
+            </w:r>
+          </w:p>
+        </w:tc>
+        <w:tc>
+          <w:tcPr>
+            <w:tcW w:w="1253" w:type="dxa"/>
+            <w:hideMark/>
+          </w:tcPr>
+          <w:p>
+            <w:pPr>
+              <w:rPr>
+                <w:sz w:val="20"/>
+                <w:szCs w:val="20"/>
+              </w:rPr>
+            </w:pPr>
+            <w:r>
+              <w:rPr>
+                <w:sz w:val="20"/>
+                <w:szCs w:val="20"/>
+              </w:rPr>
               <w:t>Project owner</w:t>
             </w:r>
           </w:p>
         </w:tc>
         <w:tc>
           <w:tcPr>
-            <w:tcW w:w="1184" w:type="dxa"/>
-          </w:tcPr>
-          <w:p/>
+            <w:tcW w:w="1177" w:type="dxa"/>
+          </w:tcPr>
+          <w:p>
+            <w:pPr>
+              <w:rPr>
+                <w:sz w:val="20"/>
+                <w:szCs w:val="20"/>
+              </w:rPr>
+            </w:pPr>
+            <w:r>
+              <w:rPr>
+                <w:sz w:val="20"/>
+                <w:szCs w:val="20"/>
+              </w:rPr>
+              <w:t>TBA</w:t>
+            </w:r>
+          </w:p>
         </w:tc>
       </w:tr>
       <w:tr>
@@ -551,70 +1136,219 @@
         </w:trPr>
         <w:tc>
           <w:tcPr>
-            <w:tcW w:w="846" w:type="dxa"/>
-            <w:hideMark/>
-          </w:tcPr>
-          <w:p>
-            <w:r>
+            <w:tcW w:w="1585" w:type="dxa"/>
+            <w:hideMark/>
+          </w:tcPr>
+          <w:p>
+            <w:pPr>
+              <w:rPr>
+                <w:sz w:val="20"/>
+                <w:szCs w:val="20"/>
+              </w:rPr>
+            </w:pPr>
+            <w:r>
+              <w:rPr>
+                <w:sz w:val="20"/>
+                <w:szCs w:val="20"/>
+              </w:rPr>
               <w:t>Carrying out Usability Testing</w:t>
             </w:r>
           </w:p>
         </w:tc>
         <w:tc>
           <w:tcPr>
-            <w:tcW w:w="1643" w:type="dxa"/>
-            <w:hideMark/>
-          </w:tcPr>
-          <w:p>
-            <w:r>
-              <w:t xml:space="preserve">Usability testing of prototypes/product in development is carried out after each iteration; insights from the </w:t>
-            </w:r>
-            <w:r>
-              <w:t>u</w:t>
-            </w:r>
-            <w:r>
-              <w:t>sability testing is used for making the product better</w:t>
-            </w:r>
-          </w:p>
-        </w:tc>
-        <w:tc>
-          <w:tcPr>
-            <w:tcW w:w="1978" w:type="dxa"/>
-            <w:hideMark/>
-          </w:tcPr>
-          <w:p>
-            <w:r>
-              <w:t>Keeping track of all testing records; submitting it for assessment by the academic course leader</w:t>
-            </w:r>
-          </w:p>
-        </w:tc>
-        <w:tc>
-          <w:tcPr>
-            <w:tcW w:w="1748" w:type="dxa"/>
-            <w:hideMark/>
-          </w:tcPr>
-          <w:p>
-            <w:r>
-              <w:t>During Design and Development Phases; at the end of project</w:t>
-            </w:r>
-          </w:p>
-        </w:tc>
-        <w:tc>
-          <w:tcPr>
-            <w:tcW w:w="1241" w:type="dxa"/>
-            <w:hideMark/>
-          </w:tcPr>
-          <w:p>
-            <w:r>
-              <w:t>Project owner</w:t>
-            </w:r>
-          </w:p>
-        </w:tc>
-        <w:tc>
-          <w:tcPr>
-            <w:tcW w:w="1184" w:type="dxa"/>
-          </w:tcPr>
-          <w:p/>
+            <w:tcW w:w="2101" w:type="dxa"/>
+            <w:hideMark/>
+          </w:tcPr>
+          <w:p>
+            <w:pPr>
+              <w:rPr>
+                <w:sz w:val="20"/>
+                <w:szCs w:val="20"/>
+              </w:rPr>
+            </w:pPr>
+            <w:r>
+              <w:rPr>
+                <w:sz w:val="20"/>
+                <w:szCs w:val="20"/>
+              </w:rPr>
+              <w:t xml:space="preserve">Usability testing of </w:t>
+            </w:r>
+            <w:r>
+              <w:rPr>
+                <w:sz w:val="20"/>
+                <w:szCs w:val="20"/>
+              </w:rPr>
+              <w:t xml:space="preserve">low/med/high-fi </w:t>
+            </w:r>
+            <w:r>
+              <w:rPr>
+                <w:sz w:val="20"/>
+                <w:szCs w:val="20"/>
+              </w:rPr>
+              <w:t>prototypes</w:t>
+            </w:r>
+            <w:r>
+              <w:rPr>
+                <w:sz w:val="20"/>
+                <w:szCs w:val="20"/>
+              </w:rPr>
+              <w:t xml:space="preserve"> </w:t>
+            </w:r>
+            <w:r>
+              <w:rPr>
+                <w:sz w:val="20"/>
+                <w:szCs w:val="20"/>
+              </w:rPr>
+              <w:t xml:space="preserve">product </w:t>
+            </w:r>
+            <w:r>
+              <w:rPr>
+                <w:sz w:val="20"/>
+                <w:szCs w:val="20"/>
+              </w:rPr>
+              <w:t>will be</w:t>
+            </w:r>
+            <w:r>
+              <w:rPr>
+                <w:sz w:val="20"/>
+                <w:szCs w:val="20"/>
+              </w:rPr>
+              <w:t xml:space="preserve"> carried out after each iteration</w:t>
+            </w:r>
+            <w:r>
+              <w:rPr>
+                <w:sz w:val="20"/>
+                <w:szCs w:val="20"/>
+              </w:rPr>
+              <w:t>. Results</w:t>
+            </w:r>
+            <w:r>
+              <w:rPr>
+                <w:sz w:val="20"/>
+                <w:szCs w:val="20"/>
+              </w:rPr>
+              <w:t xml:space="preserve"> from the usability testing is used </w:t>
+            </w:r>
+            <w:r>
+              <w:rPr>
+                <w:sz w:val="20"/>
+                <w:szCs w:val="20"/>
+              </w:rPr>
+              <w:t>for improving product.</w:t>
+            </w:r>
+          </w:p>
+        </w:tc>
+        <w:tc>
+          <w:tcPr>
+            <w:tcW w:w="1701" w:type="dxa"/>
+            <w:hideMark/>
+          </w:tcPr>
+          <w:p>
+            <w:pPr>
+              <w:rPr>
+                <w:sz w:val="20"/>
+                <w:szCs w:val="20"/>
+              </w:rPr>
+            </w:pPr>
+            <w:r>
+              <w:rPr>
+                <w:sz w:val="20"/>
+                <w:szCs w:val="20"/>
+              </w:rPr>
+              <w:t>Documentation of all testing</w:t>
+            </w:r>
+            <w:r>
+              <w:rPr>
+                <w:sz w:val="20"/>
+                <w:szCs w:val="20"/>
+              </w:rPr>
+              <w:t xml:space="preserve">, </w:t>
+            </w:r>
+            <w:r>
+              <w:rPr>
+                <w:sz w:val="20"/>
+                <w:szCs w:val="20"/>
+              </w:rPr>
+              <w:t xml:space="preserve">submission for evaluation to the </w:t>
+            </w:r>
+            <w:r>
+              <w:rPr>
+                <w:sz w:val="20"/>
+                <w:szCs w:val="20"/>
+              </w:rPr>
+              <w:t>tutor.</w:t>
+            </w:r>
+          </w:p>
+        </w:tc>
+        <w:tc>
+          <w:tcPr>
+            <w:tcW w:w="1582" w:type="dxa"/>
+            <w:hideMark/>
+          </w:tcPr>
+          <w:p>
+            <w:pPr>
+              <w:rPr>
+                <w:sz w:val="20"/>
+                <w:szCs w:val="20"/>
+              </w:rPr>
+            </w:pPr>
+            <w:r>
+              <w:rPr>
+                <w:sz w:val="20"/>
+                <w:szCs w:val="20"/>
+              </w:rPr>
+              <w:t xml:space="preserve">During Design and Development Phases; </w:t>
+            </w:r>
+            <w:r>
+              <w:rPr>
+                <w:sz w:val="20"/>
+                <w:szCs w:val="20"/>
+              </w:rPr>
+              <w:t>3 times at least</w:t>
+            </w:r>
+          </w:p>
+        </w:tc>
+        <w:tc>
+          <w:tcPr>
+            <w:tcW w:w="1253" w:type="dxa"/>
+            <w:hideMark/>
+          </w:tcPr>
+          <w:p>
+            <w:pPr>
+              <w:rPr>
+                <w:sz w:val="20"/>
+                <w:szCs w:val="20"/>
+              </w:rPr>
+            </w:pPr>
+            <w:r>
+              <w:rPr>
+                <w:sz w:val="20"/>
+                <w:szCs w:val="20"/>
+              </w:rPr>
+              <w:t>Project owner, potential users</w:t>
+            </w:r>
+          </w:p>
+        </w:tc>
+        <w:tc>
+          <w:tcPr>
+            <w:tcW w:w="1177" w:type="dxa"/>
+          </w:tcPr>
+          <w:p>
+            <w:pPr>
+              <w:rPr>
+                <w:sz w:val="20"/>
+                <w:szCs w:val="20"/>
+              </w:rPr>
+            </w:pPr>
+            <w:r>
+              <w:rPr>
+                <w:sz w:val="20"/>
+                <w:szCs w:val="20"/>
+              </w:rPr>
+              <w:t>TBA</w:t>
+            </w:r>
+          </w:p>
         </w:tc>
       </w:tr>
       <w:tr>
@@ -623,67 +1357,170 @@
         </w:trPr>
         <w:tc>
           <w:tcPr>
-            <w:tcW w:w="846" w:type="dxa"/>
-            <w:hideMark/>
-          </w:tcPr>
-          <w:p>
-            <w:r>
+            <w:tcW w:w="1585" w:type="dxa"/>
+            <w:hideMark/>
+          </w:tcPr>
+          <w:p>
+            <w:pPr>
+              <w:rPr>
+                <w:sz w:val="20"/>
+                <w:szCs w:val="20"/>
+              </w:rPr>
+            </w:pPr>
+            <w:r>
+              <w:rPr>
+                <w:sz w:val="20"/>
+                <w:szCs w:val="20"/>
+              </w:rPr>
               <w:t>Review the Product design</w:t>
             </w:r>
           </w:p>
         </w:tc>
         <w:tc>
           <w:tcPr>
-            <w:tcW w:w="1643" w:type="dxa"/>
-            <w:hideMark/>
-          </w:tcPr>
-          <w:p>
-            <w:r>
+            <w:tcW w:w="2101" w:type="dxa"/>
+            <w:hideMark/>
+          </w:tcPr>
+          <w:p>
+            <w:pPr>
+              <w:rPr>
+                <w:sz w:val="20"/>
+                <w:szCs w:val="20"/>
+              </w:rPr>
+            </w:pPr>
+            <w:r>
+              <w:rPr>
+                <w:sz w:val="20"/>
+                <w:szCs w:val="20"/>
+              </w:rPr>
               <w:t>Design specification. Product design satisfied the client's needs and made suggestions are considered</w:t>
             </w:r>
           </w:p>
         </w:tc>
         <w:tc>
           <w:tcPr>
-            <w:tcW w:w="1978" w:type="dxa"/>
-            <w:hideMark/>
-          </w:tcPr>
-          <w:p>
-            <w:r>
-              <w:t>Getting feedback from client on product design</w:t>
-            </w:r>
-          </w:p>
-        </w:tc>
-        <w:tc>
-          <w:tcPr>
-            <w:tcW w:w="1748" w:type="dxa"/>
-            <w:hideMark/>
-          </w:tcPr>
-          <w:p>
-            <w:r>
-              <w:t>After each Design and Development Iteration</w:t>
-            </w:r>
-          </w:p>
-        </w:tc>
-        <w:tc>
-          <w:tcPr>
-            <w:tcW w:w="1241" w:type="dxa"/>
-            <w:hideMark/>
-          </w:tcPr>
-          <w:p>
-            <w:r>
-              <w:t>Project owner</w:t>
-            </w:r>
-          </w:p>
-        </w:tc>
-        <w:tc>
-          <w:tcPr>
-            <w:tcW w:w="1184" w:type="dxa"/>
+            <w:tcW w:w="1701" w:type="dxa"/>
+            <w:hideMark/>
+          </w:tcPr>
+          <w:p>
+            <w:pPr>
+              <w:rPr>
+                <w:sz w:val="20"/>
+                <w:szCs w:val="20"/>
+              </w:rPr>
+            </w:pPr>
+            <w:r>
+              <w:rPr>
+                <w:sz w:val="20"/>
+                <w:szCs w:val="20"/>
+              </w:rPr>
+              <w:t>Getting feedback from client</w:t>
+            </w:r>
+            <w:r>
+              <w:rPr>
+                <w:sz w:val="20"/>
+                <w:szCs w:val="20"/>
+              </w:rPr>
+              <w:t xml:space="preserve"> </w:t>
+            </w:r>
+            <w:r>
+              <w:rPr>
+                <w:sz w:val="20"/>
+                <w:szCs w:val="20"/>
+              </w:rPr>
+              <w:t>and users</w:t>
+            </w:r>
+            <w:r>
+              <w:rPr>
+                <w:sz w:val="20"/>
+                <w:szCs w:val="20"/>
+              </w:rPr>
+              <w:t xml:space="preserve"> on product design</w:t>
+            </w:r>
+          </w:p>
+        </w:tc>
+        <w:tc>
+          <w:tcPr>
+            <w:tcW w:w="1582" w:type="dxa"/>
+            <w:hideMark/>
+          </w:tcPr>
+          <w:p>
+            <w:pPr>
+              <w:rPr>
+                <w:sz w:val="20"/>
+                <w:szCs w:val="20"/>
+              </w:rPr>
+            </w:pPr>
+            <w:r>
+              <w:rPr>
+                <w:sz w:val="20"/>
+                <w:szCs w:val="20"/>
+              </w:rPr>
+              <w:t>After each Iteration</w:t>
+            </w:r>
+          </w:p>
+        </w:tc>
+        <w:tc>
+          <w:tcPr>
+            <w:tcW w:w="1253" w:type="dxa"/>
+            <w:hideMark/>
+          </w:tcPr>
+          <w:p>
+            <w:pPr>
+              <w:rPr>
+                <w:sz w:val="20"/>
+                <w:szCs w:val="20"/>
+              </w:rPr>
+            </w:pPr>
+            <w:r>
+              <w:rPr>
+                <w:sz w:val="20"/>
+                <w:szCs w:val="20"/>
+              </w:rPr>
+              <w:t>Project owner, Lecturer, class</w:t>
+            </w:r>
+            <w:r>
+              <w:rPr>
+                <w:sz w:val="20"/>
+                <w:szCs w:val="20"/>
+              </w:rPr>
+              <w:t>,</w:t>
+            </w:r>
+            <w:r>
+              <w:rPr>
+                <w:sz w:val="20"/>
+                <w:szCs w:val="20"/>
+              </w:rPr>
+              <w:t xml:space="preserve"> </w:t>
+            </w:r>
+            <w:r>
+              <w:rPr>
+                <w:sz w:val="20"/>
+                <w:szCs w:val="20"/>
+              </w:rPr>
+              <w:t>client</w:t>
+            </w:r>
+          </w:p>
+        </w:tc>
+        <w:tc>
+          <w:tcPr>
+            <w:tcW w:w="1177" w:type="dxa"/>
           </w:tcPr>
           <w:p>
             <w:pPr>
               <w:keepNext/>
-            </w:pPr>
+              <w:rPr>
+                <w:sz w:val="20"/>
+                <w:szCs w:val="20"/>
+              </w:rPr>
+            </w:pPr>
+            <w:r>
+              <w:rPr>
+                <w:sz w:val="20"/>
+                <w:szCs w:val="20"/>
+              </w:rPr>
+              <w:t>TBA</w:t>
+            </w:r>
           </w:p>
         </w:tc>
       </w:tr>
@@ -1459,4 +2296,16 @@
     </a:ext>
   </a:extLst>
 </a:theme>
+</file>
+
+<file path=customXml/item1.xml><?xml version="1.0" encoding="utf-8"?>
+<b:Sources xmlns:b="http://schemas.openxmlformats.org/officeDocument/2006/bibliography" xmlns="http://schemas.openxmlformats.org/officeDocument/2006/bibliography" SelectedStyle="\APASixthEditionOfficeOnline.xsl" StyleName="APA" Version="6"/>
+</file>
+
+<file path=customXml/itemProps1.xml><?xml version="1.0" encoding="utf-8"?>
+<ds:datastoreItem xmlns:ds="http://schemas.openxmlformats.org/officeDocument/2006/customXml" ds:itemID="{D1DE0E23-CB08-4A9D-AC5E-DEEC50FC5501}">
+  <ds:schemaRefs>
+    <ds:schemaRef ds:uri="http://schemas.openxmlformats.org/officeDocument/2006/bibliography"/>
+  </ds:schemaRefs>
+</ds:datastoreItem>
 </file>